--- a/省用户端部分需求.docx
+++ b/省用户端部分需求.docx
@@ -10,9 +10,6 @@
           <w:numId w:val="1"/>
         </w:numPr>
         <w:ind w:firstLineChars="0"/>
-        <w:rPr>
-          <w:rFonts w:hint="eastAsia"/>
-        </w:rPr>
       </w:pPr>
       <w:r>
         <w:rPr>
@@ -20,8 +17,6 @@
         </w:rPr>
         <w:t>企业备案界面</w:t>
       </w:r>
-      <w:bookmarkStart w:id="0" w:name="_GoBack"/>
-      <w:bookmarkEnd w:id="0"/>
     </w:p>
     <w:p>
       <w:pPr>
@@ -30,6 +25,97 @@
       </w:pPr>
       <w:r>
         <w:rPr>
+          <mc:AlternateContent>
+            <mc:Choice Requires="w16se">
+              <w:rFonts w:hint="eastAsia"/>
+            </mc:Choice>
+            <mc:Fallback>
+              <w:rFonts w:ascii="宋体" w:eastAsia="宋体" w:hAnsi="宋体" w:cs="宋体" w:hint="eastAsia"/>
+            </mc:Fallback>
+          </mc:AlternateContent>
+        </w:rPr>
+        <mc:AlternateContent>
+          <mc:Choice Requires="w16se">
+            <w16se:symEx w16se:font="宋体" w16se:char="2460"/>
+          </mc:Choice>
+          <mc:Fallback>
+            <w:t>①</w:t>
+          </mc:Fallback>
+        </mc:AlternateContent>
+      </w:r>
+      <w:r>
+        <w:rPr>
+          <w:rFonts w:hint="eastAsia"/>
+        </w:rPr>
+        <w:t>点击“企业备案”把所有企业信息都从数据库中找出来</w:t>
+      </w:r>
+    </w:p>
+    <w:p>
+      <w:pPr>
+        <w:pStyle w:val="a3"/>
+        <w:ind w:left="360" w:firstLineChars="0" w:firstLine="0"/>
+        <w:rPr>
+          <w:rFonts w:hint="eastAsia"/>
+        </w:rPr>
+      </w:pPr>
+      <w:r>
+        <w:tab/>
+      </w:r>
+      <w:r>
+        <w:rPr>
+          <w:rFonts w:hint="eastAsia"/>
+        </w:rPr>
+        <w:t>数据库提供信息：</w:t>
+      </w:r>
+      <w:r>
+        <w:rPr>
+          <w:rFonts w:hint="eastAsia"/>
+        </w:rPr>
+        <w:t>企业名、地区、调查期</w:t>
+      </w:r>
+    </w:p>
+    <w:p>
+      <w:pPr>
+        <w:pStyle w:val="a3"/>
+        <w:ind w:left="360" w:firstLineChars="0" w:firstLine="0"/>
+        <w:rPr>
+          <w:rFonts w:hint="eastAsia"/>
+        </w:rPr>
+      </w:pPr>
+      <w:r>
+        <w:rPr>
+          <mc:AlternateContent>
+            <mc:Choice Requires="w16se">
+              <w:rFonts w:hint="eastAsia"/>
+            </mc:Choice>
+            <mc:Fallback>
+              <w:rFonts w:ascii="宋体" w:eastAsia="宋体" w:hAnsi="宋体" w:cs="宋体" w:hint="eastAsia"/>
+            </mc:Fallback>
+          </mc:AlternateContent>
+        </w:rPr>
+        <mc:AlternateContent>
+          <mc:Choice Requires="w16se">
+            <w16se:symEx w16se:font="宋体" w16se:char="2461"/>
+          </mc:Choice>
+          <mc:Fallback>
+            <w:t>②</w:t>
+          </mc:Fallback>
+        </mc:AlternateContent>
+      </w:r>
+      <w:r>
+        <w:rPr>
+          <w:rFonts w:hint="eastAsia"/>
+        </w:rPr>
+        <w:t>按地区或调查期查询企业</w:t>
+      </w:r>
+    </w:p>
+    <w:p>
+      <w:pPr>
+        <w:pStyle w:val="a3"/>
+        <w:ind w:left="360" w:firstLineChars="0" w:firstLine="0"/>
+      </w:pPr>
+      <w:r>
+        <w:rPr>
           <w:rFonts w:hint="eastAsia"/>
         </w:rPr>
         <w:t>输入</w:t>
@@ -57,6 +143,71 @@
           <w:rFonts w:hint="eastAsia"/>
         </w:rPr>
         <w:t>数据库提供数据：企业名、地区、调查期</w:t>
+      </w:r>
+    </w:p>
+    <w:p>
+      <w:pPr>
+        <w:pStyle w:val="a3"/>
+        <w:ind w:left="360" w:firstLineChars="0" w:firstLine="0"/>
+      </w:pPr>
+      <w:r>
+        <w:rPr>
+          <mc:AlternateContent>
+            <mc:Choice Requires="w16se">
+              <w:rFonts w:hint="eastAsia"/>
+            </mc:Choice>
+            <mc:Fallback>
+              <w:rFonts w:ascii="宋体" w:eastAsia="宋体" w:hAnsi="宋体" w:cs="宋体" w:hint="eastAsia"/>
+            </mc:Fallback>
+          </mc:AlternateContent>
+        </w:rPr>
+        <mc:AlternateContent>
+          <mc:Choice Requires="w16se">
+            <w16se:symEx w16se:font="宋体" w16se:char="2462"/>
+          </mc:Choice>
+          <mc:Fallback>
+            <w:t>③</w:t>
+          </mc:Fallback>
+        </mc:AlternateContent>
+      </w:r>
+      <w:r>
+        <w:rPr>
+          <w:rFonts w:hint="eastAsia"/>
+        </w:rPr>
+        <w:t>点击表格后面的“查看详情”导出该企业所有的</w:t>
+      </w:r>
+      <w:r>
+        <w:rPr>
+          <w:rFonts w:hint="eastAsia"/>
+        </w:rPr>
+        <w:t>信息</w:t>
+      </w:r>
+    </w:p>
+    <w:p>
+      <w:pPr>
+        <w:pStyle w:val="a3"/>
+        <w:ind w:left="360" w:firstLineChars="0" w:firstLine="0"/>
+      </w:pPr>
+      <w:r>
+        <w:rPr>
+          <w:rFonts w:hint="eastAsia"/>
+        </w:rPr>
+        <w:t>输入数据：企业ID或企业名称</w:t>
+      </w:r>
+    </w:p>
+    <w:p>
+      <w:pPr>
+        <w:pStyle w:val="a3"/>
+        <w:ind w:left="360" w:firstLineChars="0" w:firstLine="0"/>
+        <w:rPr>
+          <w:rFonts w:hint="eastAsia"/>
+        </w:rPr>
+      </w:pPr>
+      <w:r>
+        <w:rPr>
+          <w:rFonts w:hint="eastAsia"/>
+        </w:rPr>
+        <w:t>数据库提供数据：企业所有信息</w:t>
       </w:r>
     </w:p>
     <w:p>
@@ -82,6 +233,97 @@
       </w:pPr>
       <w:r>
         <w:rPr>
+          <mc:AlternateContent>
+            <mc:Choice Requires="w16se">
+              <w:rFonts w:hint="eastAsia"/>
+            </mc:Choice>
+            <mc:Fallback>
+              <w:rFonts w:ascii="宋体" w:eastAsia="宋体" w:hAnsi="宋体" w:cs="宋体" w:hint="eastAsia"/>
+            </mc:Fallback>
+          </mc:AlternateContent>
+        </w:rPr>
+        <mc:AlternateContent>
+          <mc:Choice Requires="w16se">
+            <w16se:symEx w16se:font="宋体" w16se:char="2460"/>
+          </mc:Choice>
+          <mc:Fallback>
+            <w:t>①</w:t>
+          </mc:Fallback>
+        </mc:AlternateContent>
+      </w:r>
+      <w:r>
+        <w:rPr>
+          <w:rFonts w:hint="eastAsia"/>
+        </w:rPr>
+        <w:t>点击“企业查询”</w:t>
+      </w:r>
+      <w:r>
+        <w:rPr>
+          <w:rFonts w:hint="eastAsia"/>
+        </w:rPr>
+        <w:t>把所有企业信息都从数据库中找出来</w:t>
+      </w:r>
+    </w:p>
+    <w:p>
+      <w:pPr>
+        <w:pStyle w:val="a3"/>
+        <w:ind w:left="360" w:firstLineChars="0" w:firstLine="0"/>
+      </w:pPr>
+      <w:r>
+        <w:rPr>
+          <w:rFonts w:hint="eastAsia"/>
+        </w:rPr>
+        <w:t>数据库提供信息：企业名、地区、</w:t>
+      </w:r>
+      <w:r>
+        <w:rPr>
+          <w:rFonts w:hint="eastAsia"/>
+        </w:rPr>
+        <w:t>组织机构代码</w:t>
+      </w:r>
+    </w:p>
+    <w:p>
+      <w:pPr>
+        <w:pStyle w:val="a3"/>
+        <w:ind w:left="360" w:firstLineChars="0" w:firstLine="0"/>
+        <w:rPr>
+          <w:rFonts w:hint="eastAsia"/>
+        </w:rPr>
+      </w:pPr>
+      <w:r>
+        <w:rPr>
+          <mc:AlternateContent>
+            <mc:Choice Requires="w16se">
+              <w:rFonts w:hint="eastAsia"/>
+            </mc:Choice>
+            <mc:Fallback>
+              <w:rFonts w:ascii="宋体" w:eastAsia="宋体" w:hAnsi="宋体" w:cs="宋体" w:hint="eastAsia"/>
+            </mc:Fallback>
+          </mc:AlternateContent>
+        </w:rPr>
+        <mc:AlternateContent>
+          <mc:Choice Requires="w16se">
+            <w16se:symEx w16se:font="宋体" w16se:char="2461"/>
+          </mc:Choice>
+          <mc:Fallback>
+            <w:t>②</w:t>
+          </mc:Fallback>
+        </mc:AlternateContent>
+      </w:r>
+      <w:r>
+        <w:rPr>
+          <w:rFonts w:hint="eastAsia"/>
+        </w:rPr>
+        <w:t>按地区查询企业</w:t>
+      </w:r>
+    </w:p>
+    <w:p>
+      <w:pPr>
+        <w:pStyle w:val="a3"/>
+        <w:ind w:left="360" w:firstLineChars="0" w:firstLine="0"/>
+      </w:pPr>
+      <w:r>
+        <w:rPr>
           <w:rFonts w:hint="eastAsia"/>
         </w:rPr>
         <w:t>输入数据：</w:t>
@@ -114,6 +356,8 @@
         </w:numPr>
         <w:ind w:firstLineChars="0"/>
       </w:pPr>
+      <w:bookmarkStart w:id="0" w:name="_GoBack"/>
+      <w:bookmarkEnd w:id="0"/>
       <w:r>
         <w:rPr>
           <w:rFonts w:hint="eastAsia"/>
